--- a/procedimiento.docx
+++ b/procedimiento.docx
@@ -29,12 +29,13 @@
       </w:pPr>
       <w:r>
         <w:rPr>
-          <w:lang w:val="es-ES"/>
+          <w:noProof/>
+          <w:lang w:eastAsia="es-CO"/>
         </w:rPr>
         <w:drawing>
           <wp:inline distT="0" distB="0" distL="0" distR="0" wp14:anchorId="26711C9E" wp14:editId="38550662">
-            <wp:extent cx="3173867" cy="403762"/>
-            <wp:effectExtent l="0" t="0" r="0" b="0"/>
+            <wp:extent cx="2809875" cy="357457"/>
+            <wp:effectExtent l="0" t="0" r="0" b="5080"/>
             <wp:docPr id="1" name="Imagen 1"/>
             <wp:cNvGraphicFramePr>
               <a:graphicFrameLocks xmlns:a="http://schemas.openxmlformats.org/drawingml/2006/main" noChangeAspect="1"/>
@@ -54,7 +55,7 @@
                   <pic:spPr bwMode="auto">
                     <a:xfrm>
                       <a:off x="0" y="0"/>
-                      <a:ext cx="3353502" cy="426614"/>
+                      <a:ext cx="3025598" cy="384900"/>
                     </a:xfrm>
                     <a:prstGeom prst="rect">
                       <a:avLst/>
@@ -96,12 +97,13 @@
       </w:pPr>
       <w:r>
         <w:rPr>
-          <w:lang w:val="es-ES"/>
+          <w:noProof/>
+          <w:lang w:eastAsia="es-CO"/>
         </w:rPr>
         <w:drawing>
           <wp:inline distT="0" distB="0" distL="0" distR="0" wp14:anchorId="3E9940EA" wp14:editId="245A47B2">
-            <wp:extent cx="3002508" cy="586854"/>
-            <wp:effectExtent l="0" t="0" r="7620" b="3810"/>
+            <wp:extent cx="2657475" cy="519416"/>
+            <wp:effectExtent l="0" t="0" r="0" b="0"/>
             <wp:docPr id="2" name="Imagen 2"/>
             <wp:cNvGraphicFramePr>
               <a:graphicFrameLocks xmlns:a="http://schemas.openxmlformats.org/drawingml/2006/main" noChangeAspect="1"/>
@@ -121,7 +123,7 @@
                   <pic:spPr bwMode="auto">
                     <a:xfrm>
                       <a:off x="0" y="0"/>
-                      <a:ext cx="3050814" cy="596296"/>
+                      <a:ext cx="2755928" cy="538659"/>
                     </a:xfrm>
                     <a:prstGeom prst="rect">
                       <a:avLst/>
@@ -163,7 +165,8 @@
       </w:pPr>
       <w:r>
         <w:rPr>
-          <w:lang w:val="es-ES"/>
+          <w:noProof/>
+          <w:lang w:eastAsia="es-CO"/>
         </w:rPr>
         <w:drawing>
           <wp:inline distT="0" distB="0" distL="0" distR="0" wp14:anchorId="0474E21B" wp14:editId="176E4E8C">
@@ -229,7 +232,8 @@
       </w:pPr>
       <w:r>
         <w:rPr>
-          <w:lang w:val="es-ES"/>
+          <w:noProof/>
+          <w:lang w:eastAsia="es-CO"/>
         </w:rPr>
         <w:drawing>
           <wp:inline distT="0" distB="0" distL="0" distR="0" wp14:anchorId="62E0F614" wp14:editId="7BFDF80A">
@@ -301,7 +305,8 @@
       </w:r>
       <w:r>
         <w:rPr>
-          <w:lang w:val="es-ES"/>
+          <w:noProof/>
+          <w:lang w:eastAsia="es-CO"/>
         </w:rPr>
         <w:drawing>
           <wp:inline distT="0" distB="0" distL="0" distR="0" wp14:anchorId="19F7F36A" wp14:editId="0989FB4A">
@@ -352,23 +357,22 @@
         </w:rPr>
         <w:t>6. Crear una tabla</w:t>
       </w:r>
-      <w:bookmarkStart w:id="0" w:name="_GoBack"/>
-      <w:bookmarkEnd w:id="0"/>
-    </w:p>
-    <w:p>
-      <w:pPr>
-        <w:rPr>
-          <w:lang w:val="es-ES"/>
-        </w:rPr>
-      </w:pPr>
-      <w:r>
-        <w:rPr>
-          <w:lang w:val="es-ES"/>
+    </w:p>
+    <w:p>
+      <w:pPr>
+        <w:rPr>
+          <w:lang w:val="es-ES"/>
+        </w:rPr>
+      </w:pPr>
+      <w:r>
+        <w:rPr>
+          <w:noProof/>
+          <w:lang w:eastAsia="es-CO"/>
         </w:rPr>
         <w:drawing>
           <wp:inline distT="0" distB="0" distL="0" distR="0" wp14:anchorId="43B5E5F4" wp14:editId="078ED141">
-            <wp:extent cx="2594481" cy="1413164"/>
-            <wp:effectExtent l="0" t="0" r="0" b="0"/>
+            <wp:extent cx="2400300" cy="1307398"/>
+            <wp:effectExtent l="0" t="0" r="0" b="7620"/>
             <wp:docPr id="7" name="Imagen 7"/>
             <wp:cNvGraphicFramePr>
               <a:graphicFrameLocks xmlns:a="http://schemas.openxmlformats.org/drawingml/2006/main" noChangeAspect="1"/>
@@ -389,7 +393,430 @@
                   <pic:spPr>
                     <a:xfrm>
                       <a:off x="0" y="0"/>
-                      <a:ext cx="2627555" cy="1431179"/>
+                      <a:ext cx="2437712" cy="1327776"/>
+                    </a:xfrm>
+                    <a:prstGeom prst="rect">
+                      <a:avLst/>
+                    </a:prstGeom>
+                  </pic:spPr>
+                </pic:pic>
+              </a:graphicData>
+            </a:graphic>
+          </wp:inline>
+        </w:drawing>
+      </w:r>
+    </w:p>
+    <w:p>
+      <w:pPr>
+        <w:rPr>
+          <w:lang w:val="es-ES"/>
+        </w:rPr>
+      </w:pPr>
+      <w:r>
+        <w:rPr>
+          <w:lang w:val="es-ES"/>
+        </w:rPr>
+        <w:t>7. Renombrar usuarios</w:t>
+      </w:r>
+    </w:p>
+    <w:p>
+      <w:pPr>
+        <w:rPr>
+          <w:lang w:val="es-ES"/>
+        </w:rPr>
+      </w:pPr>
+      <w:r>
+        <w:rPr>
+          <w:lang w:val="es-ES"/>
+        </w:rPr>
+        <w:drawing>
+          <wp:inline distT="0" distB="0" distL="0" distR="0" wp14:anchorId="28014C44" wp14:editId="72B53031">
+            <wp:extent cx="2283652" cy="676275"/>
+            <wp:effectExtent l="0" t="0" r="2540" b="0"/>
+            <wp:docPr id="4" name="Imagen 4"/>
+            <wp:cNvGraphicFramePr>
+              <a:graphicFrameLocks xmlns:a="http://schemas.openxmlformats.org/drawingml/2006/main" noChangeAspect="1"/>
+            </wp:cNvGraphicFramePr>
+            <a:graphic xmlns:a="http://schemas.openxmlformats.org/drawingml/2006/main">
+              <a:graphicData uri="http://schemas.openxmlformats.org/drawingml/2006/picture">
+                <pic:pic xmlns:pic="http://schemas.openxmlformats.org/drawingml/2006/picture">
+                  <pic:nvPicPr>
+                    <pic:cNvPr id="1" name=""/>
+                    <pic:cNvPicPr/>
+                  </pic:nvPicPr>
+                  <pic:blipFill>
+                    <a:blip r:embed="rId11"/>
+                    <a:stretch>
+                      <a:fillRect/>
+                    </a:stretch>
+                  </pic:blipFill>
+                  <pic:spPr>
+                    <a:xfrm>
+                      <a:off x="0" y="0"/>
+                      <a:ext cx="2290212" cy="678218"/>
+                    </a:xfrm>
+                    <a:prstGeom prst="rect">
+                      <a:avLst/>
+                    </a:prstGeom>
+                  </pic:spPr>
+                </pic:pic>
+              </a:graphicData>
+            </a:graphic>
+          </wp:inline>
+        </w:drawing>
+      </w:r>
+    </w:p>
+    <w:p>
+      <w:pPr>
+        <w:rPr>
+          <w:lang w:val="es-ES"/>
+        </w:rPr>
+      </w:pPr>
+      <w:r>
+        <w:rPr>
+          <w:lang w:val="es-ES"/>
+        </w:rPr>
+        <w:t>8. Eliminar columna de una tabla</w:t>
+      </w:r>
+    </w:p>
+    <w:p>
+      <w:pPr>
+        <w:rPr>
+          <w:lang w:val="es-ES"/>
+        </w:rPr>
+      </w:pPr>
+      <w:r>
+        <w:rPr>
+          <w:lang w:val="es-ES"/>
+        </w:rPr>
+        <w:drawing>
+          <wp:inline distT="0" distB="0" distL="0" distR="0" wp14:anchorId="4A115CF8" wp14:editId="084C139E">
+            <wp:extent cx="2067213" cy="628738"/>
+            <wp:effectExtent l="0" t="0" r="0" b="0"/>
+            <wp:docPr id="8" name="Imagen 8"/>
+            <wp:cNvGraphicFramePr>
+              <a:graphicFrameLocks xmlns:a="http://schemas.openxmlformats.org/drawingml/2006/main" noChangeAspect="1"/>
+            </wp:cNvGraphicFramePr>
+            <a:graphic xmlns:a="http://schemas.openxmlformats.org/drawingml/2006/main">
+              <a:graphicData uri="http://schemas.openxmlformats.org/drawingml/2006/picture">
+                <pic:pic xmlns:pic="http://schemas.openxmlformats.org/drawingml/2006/picture">
+                  <pic:nvPicPr>
+                    <pic:cNvPr id="1" name=""/>
+                    <pic:cNvPicPr/>
+                  </pic:nvPicPr>
+                  <pic:blipFill>
+                    <a:blip r:embed="rId12"/>
+                    <a:stretch>
+                      <a:fillRect/>
+                    </a:stretch>
+                  </pic:blipFill>
+                  <pic:spPr>
+                    <a:xfrm>
+                      <a:off x="0" y="0"/>
+                      <a:ext cx="2067213" cy="628738"/>
+                    </a:xfrm>
+                    <a:prstGeom prst="rect">
+                      <a:avLst/>
+                    </a:prstGeom>
+                  </pic:spPr>
+                </pic:pic>
+              </a:graphicData>
+            </a:graphic>
+          </wp:inline>
+        </w:drawing>
+      </w:r>
+    </w:p>
+    <w:p>
+      <w:pPr>
+        <w:rPr>
+          <w:lang w:val="es-ES"/>
+        </w:rPr>
+      </w:pPr>
+      <w:r>
+        <w:rPr>
+          <w:lang w:val="es-ES"/>
+        </w:rPr>
+        <w:lastRenderedPageBreak/>
+        <w:t>9. Añadir una columna a una tabla (Agregar el tipo de dato y su tamaño)</w:t>
+      </w:r>
+    </w:p>
+    <w:p>
+      <w:pPr>
+        <w:rPr>
+          <w:lang w:val="es-ES"/>
+        </w:rPr>
+      </w:pPr>
+      <w:r>
+        <w:rPr>
+          <w:lang w:val="es-ES"/>
+        </w:rPr>
+        <w:drawing>
+          <wp:inline distT="0" distB="0" distL="0" distR="0" wp14:anchorId="5C1992C1" wp14:editId="4B5716DD">
+            <wp:extent cx="2686425" cy="476316"/>
+            <wp:effectExtent l="0" t="0" r="0" b="0"/>
+            <wp:docPr id="9" name="Imagen 9"/>
+            <wp:cNvGraphicFramePr>
+              <a:graphicFrameLocks xmlns:a="http://schemas.openxmlformats.org/drawingml/2006/main" noChangeAspect="1"/>
+            </wp:cNvGraphicFramePr>
+            <a:graphic xmlns:a="http://schemas.openxmlformats.org/drawingml/2006/main">
+              <a:graphicData uri="http://schemas.openxmlformats.org/drawingml/2006/picture">
+                <pic:pic xmlns:pic="http://schemas.openxmlformats.org/drawingml/2006/picture">
+                  <pic:nvPicPr>
+                    <pic:cNvPr id="1" name=""/>
+                    <pic:cNvPicPr/>
+                  </pic:nvPicPr>
+                  <pic:blipFill>
+                    <a:blip r:embed="rId13"/>
+                    <a:stretch>
+                      <a:fillRect/>
+                    </a:stretch>
+                  </pic:blipFill>
+                  <pic:spPr>
+                    <a:xfrm>
+                      <a:off x="0" y="0"/>
+                      <a:ext cx="2686425" cy="476316"/>
+                    </a:xfrm>
+                    <a:prstGeom prst="rect">
+                      <a:avLst/>
+                    </a:prstGeom>
+                  </pic:spPr>
+                </pic:pic>
+              </a:graphicData>
+            </a:graphic>
+          </wp:inline>
+        </w:drawing>
+      </w:r>
+    </w:p>
+    <w:p>
+      <w:pPr>
+        <w:rPr>
+          <w:lang w:val="es-ES"/>
+        </w:rPr>
+      </w:pPr>
+      <w:r>
+        <w:rPr>
+          <w:lang w:val="es-ES"/>
+        </w:rPr>
+        <w:t xml:space="preserve">10. Agregar columna en una posición especifica </w:t>
+      </w:r>
+    </w:p>
+    <w:p>
+      <w:pPr>
+        <w:rPr>
+          <w:lang w:val="es-ES"/>
+        </w:rPr>
+      </w:pPr>
+      <w:r>
+        <w:rPr>
+          <w:lang w:val="es-ES"/>
+        </w:rPr>
+        <w:drawing>
+          <wp:inline distT="0" distB="0" distL="0" distR="0" wp14:anchorId="42FC6D58" wp14:editId="668C05D7">
+            <wp:extent cx="3762900" cy="590632"/>
+            <wp:effectExtent l="0" t="0" r="9525" b="0"/>
+            <wp:docPr id="10" name="Imagen 10"/>
+            <wp:cNvGraphicFramePr>
+              <a:graphicFrameLocks xmlns:a="http://schemas.openxmlformats.org/drawingml/2006/main" noChangeAspect="1"/>
+            </wp:cNvGraphicFramePr>
+            <a:graphic xmlns:a="http://schemas.openxmlformats.org/drawingml/2006/main">
+              <a:graphicData uri="http://schemas.openxmlformats.org/drawingml/2006/picture">
+                <pic:pic xmlns:pic="http://schemas.openxmlformats.org/drawingml/2006/picture">
+                  <pic:nvPicPr>
+                    <pic:cNvPr id="1" name=""/>
+                    <pic:cNvPicPr/>
+                  </pic:nvPicPr>
+                  <pic:blipFill>
+                    <a:blip r:embed="rId14"/>
+                    <a:stretch>
+                      <a:fillRect/>
+                    </a:stretch>
+                  </pic:blipFill>
+                  <pic:spPr>
+                    <a:xfrm>
+                      <a:off x="0" y="0"/>
+                      <a:ext cx="3762900" cy="590632"/>
+                    </a:xfrm>
+                    <a:prstGeom prst="rect">
+                      <a:avLst/>
+                    </a:prstGeom>
+                  </pic:spPr>
+                </pic:pic>
+              </a:graphicData>
+            </a:graphic>
+          </wp:inline>
+        </w:drawing>
+      </w:r>
+    </w:p>
+    <w:p>
+      <w:pPr>
+        <w:rPr>
+          <w:lang w:val="es-ES"/>
+        </w:rPr>
+      </w:pPr>
+      <w:r>
+        <w:rPr>
+          <w:lang w:val="es-ES"/>
+        </w:rPr>
+        <w:t>11. Agregar Columna en la primera posición</w:t>
+      </w:r>
+    </w:p>
+    <w:p>
+      <w:pPr>
+        <w:rPr>
+          <w:lang w:val="es-ES"/>
+        </w:rPr>
+      </w:pPr>
+      <w:r>
+        <w:rPr>
+          <w:lang w:val="es-ES"/>
+        </w:rPr>
+        <w:drawing>
+          <wp:inline distT="0" distB="0" distL="0" distR="0" wp14:anchorId="431627BA" wp14:editId="7250A846">
+            <wp:extent cx="3692078" cy="695325"/>
+            <wp:effectExtent l="0" t="0" r="3810" b="0"/>
+            <wp:docPr id="11" name="Imagen 11"/>
+            <wp:cNvGraphicFramePr>
+              <a:graphicFrameLocks xmlns:a="http://schemas.openxmlformats.org/drawingml/2006/main" noChangeAspect="1"/>
+            </wp:cNvGraphicFramePr>
+            <a:graphic xmlns:a="http://schemas.openxmlformats.org/drawingml/2006/main">
+              <a:graphicData uri="http://schemas.openxmlformats.org/drawingml/2006/picture">
+                <pic:pic xmlns:pic="http://schemas.openxmlformats.org/drawingml/2006/picture">
+                  <pic:nvPicPr>
+                    <pic:cNvPr id="1" name=""/>
+                    <pic:cNvPicPr/>
+                  </pic:nvPicPr>
+                  <pic:blipFill>
+                    <a:blip r:embed="rId15"/>
+                    <a:stretch>
+                      <a:fillRect/>
+                    </a:stretch>
+                  </pic:blipFill>
+                  <pic:spPr>
+                    <a:xfrm>
+                      <a:off x="0" y="0"/>
+                      <a:ext cx="3707075" cy="698149"/>
+                    </a:xfrm>
+                    <a:prstGeom prst="rect">
+                      <a:avLst/>
+                    </a:prstGeom>
+                  </pic:spPr>
+                </pic:pic>
+              </a:graphicData>
+            </a:graphic>
+          </wp:inline>
+        </w:drawing>
+      </w:r>
+    </w:p>
+    <w:p>
+      <w:pPr>
+        <w:rPr>
+          <w:lang w:val="es-ES"/>
+        </w:rPr>
+      </w:pPr>
+      <w:r>
+        <w:rPr>
+          <w:lang w:val="es-ES"/>
+        </w:rPr>
+        <w:t xml:space="preserve">12. Ingresar datos </w:t>
+      </w:r>
+    </w:p>
+    <w:p>
+      <w:pPr>
+        <w:rPr>
+          <w:lang w:val="es-ES"/>
+        </w:rPr>
+      </w:pPr>
+      <w:r>
+        <w:rPr>
+          <w:lang w:val="es-ES"/>
+        </w:rPr>
+        <w:drawing>
+          <wp:inline distT="0" distB="0" distL="0" distR="0" wp14:anchorId="1C12F67A" wp14:editId="5320E283">
+            <wp:extent cx="4010025" cy="593450"/>
+            <wp:effectExtent l="0" t="0" r="0" b="0"/>
+            <wp:docPr id="12" name="Imagen 12"/>
+            <wp:cNvGraphicFramePr>
+              <a:graphicFrameLocks xmlns:a="http://schemas.openxmlformats.org/drawingml/2006/main" noChangeAspect="1"/>
+            </wp:cNvGraphicFramePr>
+            <a:graphic xmlns:a="http://schemas.openxmlformats.org/drawingml/2006/main">
+              <a:graphicData uri="http://schemas.openxmlformats.org/drawingml/2006/picture">
+                <pic:pic xmlns:pic="http://schemas.openxmlformats.org/drawingml/2006/picture">
+                  <pic:nvPicPr>
+                    <pic:cNvPr id="1" name=""/>
+                    <pic:cNvPicPr/>
+                  </pic:nvPicPr>
+                  <pic:blipFill>
+                    <a:blip r:embed="rId16"/>
+                    <a:stretch>
+                      <a:fillRect/>
+                    </a:stretch>
+                  </pic:blipFill>
+                  <pic:spPr>
+                    <a:xfrm>
+                      <a:off x="0" y="0"/>
+                      <a:ext cx="4084439" cy="604463"/>
+                    </a:xfrm>
+                    <a:prstGeom prst="rect">
+                      <a:avLst/>
+                    </a:prstGeom>
+                  </pic:spPr>
+                </pic:pic>
+              </a:graphicData>
+            </a:graphic>
+          </wp:inline>
+        </w:drawing>
+      </w:r>
+    </w:p>
+    <w:p>
+      <w:pPr>
+        <w:rPr>
+          <w:lang w:val="es-ES"/>
+        </w:rPr>
+      </w:pPr>
+      <w:r>
+        <w:rPr>
+          <w:lang w:val="es-ES"/>
+        </w:rPr>
+        <w:t xml:space="preserve">13. Copiar los dato de una tabla </w:t>
+      </w:r>
+      <w:bookmarkStart w:id="0" w:name="_GoBack"/>
+      <w:bookmarkEnd w:id="0"/>
+    </w:p>
+    <w:p>
+      <w:pPr>
+        <w:rPr>
+          <w:lang w:val="es-ES"/>
+        </w:rPr>
+      </w:pPr>
+      <w:r>
+        <w:rPr>
+          <w:lang w:val="es-ES"/>
+        </w:rPr>
+        <w:drawing>
+          <wp:inline distT="0" distB="0" distL="0" distR="0" wp14:anchorId="3E10035C" wp14:editId="5163415D">
+            <wp:extent cx="2362530" cy="1133633"/>
+            <wp:effectExtent l="0" t="0" r="0" b="9525"/>
+            <wp:docPr id="13" name="Imagen 13"/>
+            <wp:cNvGraphicFramePr>
+              <a:graphicFrameLocks xmlns:a="http://schemas.openxmlformats.org/drawingml/2006/main" noChangeAspect="1"/>
+            </wp:cNvGraphicFramePr>
+            <a:graphic xmlns:a="http://schemas.openxmlformats.org/drawingml/2006/main">
+              <a:graphicData uri="http://schemas.openxmlformats.org/drawingml/2006/picture">
+                <pic:pic xmlns:pic="http://schemas.openxmlformats.org/drawingml/2006/picture">
+                  <pic:nvPicPr>
+                    <pic:cNvPr id="1" name=""/>
+                    <pic:cNvPicPr/>
+                  </pic:nvPicPr>
+                  <pic:blipFill>
+                    <a:blip r:embed="rId17"/>
+                    <a:stretch>
+                      <a:fillRect/>
+                    </a:stretch>
+                  </pic:blipFill>
+                  <pic:spPr>
+                    <a:xfrm>
+                      <a:off x="0" y="0"/>
+                      <a:ext cx="2362530" cy="1133633"/>
                     </a:xfrm>
                     <a:prstGeom prst="rect">
                       <a:avLst/>
